--- a/2/деревня Недаль/именная база/Лисичёнки/Лисичёнок Иван Францев.docx
+++ b/2/деревня Недаль/именная база/Лисичёнки/Лисичёнок Иван Францев.docx
@@ -49,6 +49,25 @@
           <w:lang w:val="be-BY"/>
         </w:rPr>
       </w:pPr>
+      <w:r>
+        <w:rPr>
+          <w:lang w:val="be-BY"/>
+        </w:rPr>
+        <w:t xml:space="preserve">1858 - </w:t>
+      </w:r>
+      <w:r>
+        <w:rPr>
+          <w:lang w:val="be-BY"/>
+        </w:rPr>
+        <w:t>помещичий крестьянин, в ревизию 1850 года 6 лет, умер в 1852 году, жил в доме 11 (НИАБ 23-1-2, 65об).</w:t>
+      </w:r>
+    </w:p>
+    <w:p>
+      <w:pPr>
+        <w:rPr>
+          <w:lang w:val="be-BY"/>
+        </w:rPr>
+      </w:pPr>
     </w:p>
     <w:p>
       <w:pPr>
@@ -599,6 +618,867 @@
       </w:r>
     </w:p>
     <w:bookmarkEnd w:id="1"/>
+    <w:p>
+      <w:pPr>
+        <w:rPr>
+          <w:lang w:val="be-BY"/>
+        </w:rPr>
+      </w:pPr>
+    </w:p>
+    <w:p>
+      <w:pPr>
+        <w:rPr>
+          <w:b/>
+        </w:rPr>
+      </w:pPr>
+      <w:bookmarkStart w:id="2" w:name="_Hlk125108687"/>
+      <w:bookmarkStart w:id="3" w:name="_Hlk125208300"/>
+      <w:bookmarkStart w:id="4" w:name="_Hlk125569277"/>
+      <w:proofErr w:type="gramStart"/>
+      <w:r>
+        <w:rPr>
+          <w:b/>
+        </w:rPr>
+        <w:t>НИАБ  23</w:t>
+      </w:r>
+      <w:proofErr w:type="gramEnd"/>
+      <w:r>
+        <w:rPr>
+          <w:b/>
+        </w:rPr>
+        <w:t>-1-2</w:t>
+      </w:r>
+    </w:p>
+    <w:p>
+      <w:pPr>
+        <w:rPr>
+          <w:bCs/>
+        </w:rPr>
+      </w:pPr>
+    </w:p>
+    <w:p>
+      <w:pPr>
+        <w:rPr>
+          <w:bCs/>
+        </w:rPr>
+      </w:pPr>
+      <w:r>
+        <w:rPr>
+          <w:bCs/>
+        </w:rPr>
+        <w:t xml:space="preserve">10 Ревизские сказки </w:t>
+      </w:r>
+      <w:proofErr w:type="spellStart"/>
+      <w:r>
+        <w:rPr>
+          <w:bCs/>
+        </w:rPr>
+        <w:t>Мстижской</w:t>
+      </w:r>
+      <w:proofErr w:type="spellEnd"/>
+      <w:r>
+        <w:rPr>
+          <w:bCs/>
+        </w:rPr>
+        <w:t xml:space="preserve"> волости (1858 г с поздними дополнениями)</w:t>
+      </w:r>
+    </w:p>
+    <w:p>
+      <w:pPr>
+        <w:rPr>
+          <w:bCs/>
+        </w:rPr>
+      </w:pPr>
+      <w:r>
+        <w:rPr>
+          <w:bCs/>
+        </w:rPr>
+        <w:t xml:space="preserve">имение Мстиж Софии </w:t>
+      </w:r>
+      <w:proofErr w:type="spellStart"/>
+      <w:r>
+        <w:rPr>
+          <w:bCs/>
+        </w:rPr>
+        <w:t>Воллович</w:t>
+      </w:r>
+      <w:proofErr w:type="spellEnd"/>
+      <w:r>
+        <w:rPr>
+          <w:bCs/>
+        </w:rPr>
+        <w:t xml:space="preserve"> (бывшее владение Иосифа Слизня) </w:t>
+      </w:r>
+      <w:r>
+        <w:rPr>
+          <w:bCs/>
+        </w:rPr>
+        <w:tab/>
+        <w:t xml:space="preserve">       </w:t>
+      </w:r>
+      <w:r>
+        <w:rPr>
+          <w:bCs/>
+        </w:rPr>
+        <w:tab/>
+        <w:t>1-65</w:t>
+      </w:r>
+    </w:p>
+    <w:p>
+      <w:pPr>
+        <w:rPr>
+          <w:bCs/>
+        </w:rPr>
+      </w:pPr>
+    </w:p>
+    <w:p>
+      <w:pPr>
+        <w:rPr>
+          <w:bCs/>
+        </w:rPr>
+      </w:pPr>
+      <w:r>
+        <w:rPr>
+          <w:bCs/>
+        </w:rPr>
+        <w:t>Лист 61об-62</w:t>
+      </w:r>
+      <w:r>
+        <w:rPr>
+          <w:bCs/>
+        </w:rPr>
+        <w:tab/>
+      </w:r>
+      <w:r>
+        <w:rPr>
+          <w:bCs/>
+        </w:rPr>
+        <w:tab/>
+      </w:r>
+      <w:r>
+        <w:rPr>
+          <w:bCs/>
+        </w:rPr>
+        <w:tab/>
+      </w:r>
+      <w:r>
+        <w:rPr>
+          <w:bCs/>
+          <w:u w:val="single"/>
+        </w:rPr>
+        <w:t xml:space="preserve">деревни </w:t>
+      </w:r>
+      <w:proofErr w:type="spellStart"/>
+      <w:r>
+        <w:rPr>
+          <w:bCs/>
+          <w:u w:val="single"/>
+        </w:rPr>
+        <w:t>Нидали</w:t>
+      </w:r>
+      <w:proofErr w:type="spellEnd"/>
+    </w:p>
+    <w:p>
+      <w:pPr>
+        <w:rPr>
+          <w:bCs/>
+        </w:rPr>
+      </w:pPr>
+    </w:p>
+    <w:bookmarkEnd w:id="2"/>
+    <w:bookmarkEnd w:id="3"/>
+    <w:p>
+      <w:pPr>
+        <w:rPr>
+          <w:bCs/>
+        </w:rPr>
+      </w:pPr>
+      <w:r>
+        <w:rPr>
+          <w:bCs/>
+        </w:rPr>
+        <w:t>Лист 65об-66</w:t>
+      </w:r>
+    </w:p>
+    <w:p>
+      <w:pPr>
+        <w:rPr>
+          <w:bCs/>
+        </w:rPr>
+      </w:pPr>
+    </w:p>
+    <w:p>
+      <w:pPr>
+        <w:rPr>
+          <w:bCs/>
+        </w:rPr>
+      </w:pPr>
+      <w:r>
+        <w:rPr>
+          <w:bCs/>
+          <w:i/>
+        </w:rPr>
+        <w:t>10/11</w:t>
+      </w:r>
+      <w:r>
+        <w:rPr>
+          <w:bCs/>
+          <w:i/>
+        </w:rPr>
+        <w:tab/>
+      </w:r>
+      <w:r>
+        <w:rPr>
+          <w:bCs/>
+        </w:rPr>
+        <w:t xml:space="preserve">Адам </w:t>
+      </w:r>
+      <w:proofErr w:type="spellStart"/>
+      <w:r>
+        <w:rPr>
+          <w:bCs/>
+        </w:rPr>
+        <w:t>Дмитрiев</w:t>
+      </w:r>
+      <w:proofErr w:type="spellEnd"/>
+      <w:r>
+        <w:rPr>
+          <w:bCs/>
+        </w:rPr>
+        <w:t xml:space="preserve"> </w:t>
+      </w:r>
+      <w:proofErr w:type="spellStart"/>
+      <w:r>
+        <w:rPr>
+          <w:bCs/>
+        </w:rPr>
+        <w:t>Лисичонок</w:t>
+      </w:r>
+      <w:proofErr w:type="spellEnd"/>
+      <w:r>
+        <w:rPr>
+          <w:bCs/>
+        </w:rPr>
+        <w:tab/>
+      </w:r>
+      <w:r>
+        <w:rPr>
+          <w:bCs/>
+        </w:rPr>
+        <w:tab/>
+      </w:r>
+      <w:r>
+        <w:rPr>
+          <w:bCs/>
+        </w:rPr>
+        <w:tab/>
+      </w:r>
+      <w:r>
+        <w:rPr>
+          <w:bCs/>
+        </w:rPr>
+        <w:tab/>
+      </w:r>
+      <w:r>
+        <w:rPr>
+          <w:bCs/>
+        </w:rPr>
+        <w:tab/>
+      </w:r>
+      <w:r>
+        <w:rPr>
+          <w:bCs/>
+        </w:rPr>
+        <w:tab/>
+      </w:r>
+      <w:r>
+        <w:rPr>
+          <w:bCs/>
+        </w:rPr>
+        <w:tab/>
+        <w:t>29 - 37</w:t>
+      </w:r>
+    </w:p>
+    <w:p>
+      <w:pPr>
+        <w:rPr>
+          <w:bCs/>
+        </w:rPr>
+      </w:pPr>
+      <w:r>
+        <w:rPr>
+          <w:bCs/>
+        </w:rPr>
+        <w:lastRenderedPageBreak/>
+        <w:t>Адамовы сыновья Яков</w:t>
+      </w:r>
+      <w:r>
+        <w:rPr>
+          <w:bCs/>
+        </w:rPr>
+        <w:tab/>
+      </w:r>
+      <w:r>
+        <w:rPr>
+          <w:bCs/>
+        </w:rPr>
+        <w:tab/>
+      </w:r>
+      <w:r>
+        <w:rPr>
+          <w:bCs/>
+        </w:rPr>
+        <w:tab/>
+      </w:r>
+      <w:r>
+        <w:rPr>
+          <w:bCs/>
+        </w:rPr>
+        <w:tab/>
+      </w:r>
+      <w:r>
+        <w:rPr>
+          <w:bCs/>
+        </w:rPr>
+        <w:tab/>
+      </w:r>
+      <w:r>
+        <w:rPr>
+          <w:bCs/>
+        </w:rPr>
+        <w:tab/>
+      </w:r>
+      <w:r>
+        <w:rPr>
+          <w:bCs/>
+        </w:rPr>
+        <w:tab/>
+      </w:r>
+      <w:r>
+        <w:rPr>
+          <w:bCs/>
+        </w:rPr>
+        <w:tab/>
+        <w:t>8 - 16</w:t>
+      </w:r>
+    </w:p>
+    <w:p>
+      <w:pPr>
+        <w:rPr>
+          <w:bCs/>
+        </w:rPr>
+      </w:pPr>
+      <w:r>
+        <w:rPr>
+          <w:bCs/>
+        </w:rPr>
+        <w:t>Антон</w:t>
+      </w:r>
+      <w:r>
+        <w:rPr>
+          <w:bCs/>
+        </w:rPr>
+        <w:tab/>
+      </w:r>
+      <w:r>
+        <w:rPr>
+          <w:bCs/>
+        </w:rPr>
+        <w:tab/>
+      </w:r>
+      <w:r>
+        <w:rPr>
+          <w:bCs/>
+        </w:rPr>
+        <w:tab/>
+      </w:r>
+      <w:r>
+        <w:rPr>
+          <w:bCs/>
+        </w:rPr>
+        <w:tab/>
+      </w:r>
+      <w:r>
+        <w:rPr>
+          <w:bCs/>
+        </w:rPr>
+        <w:tab/>
+      </w:r>
+      <w:r>
+        <w:rPr>
+          <w:bCs/>
+        </w:rPr>
+        <w:tab/>
+      </w:r>
+      <w:r>
+        <w:rPr>
+          <w:bCs/>
+        </w:rPr>
+        <w:tab/>
+      </w:r>
+      <w:r>
+        <w:rPr>
+          <w:bCs/>
+        </w:rPr>
+        <w:tab/>
+      </w:r>
+      <w:r>
+        <w:rPr>
+          <w:bCs/>
+        </w:rPr>
+        <w:tab/>
+      </w:r>
+      <w:r>
+        <w:rPr>
+          <w:bCs/>
+        </w:rPr>
+        <w:tab/>
+      </w:r>
+      <w:r>
+        <w:rPr>
+          <w:bCs/>
+        </w:rPr>
+        <w:tab/>
+        <w:t>7 - 15</w:t>
+      </w:r>
+    </w:p>
+    <w:p>
+      <w:pPr>
+        <w:rPr>
+          <w:bCs/>
+        </w:rPr>
+      </w:pPr>
+      <w:r>
+        <w:rPr>
+          <w:bCs/>
+        </w:rPr>
+        <w:t xml:space="preserve">Адамов </w:t>
+      </w:r>
+      <w:proofErr w:type="spellStart"/>
+      <w:r>
+        <w:rPr>
+          <w:bCs/>
+        </w:rPr>
+        <w:t>братанец</w:t>
+      </w:r>
+      <w:proofErr w:type="spellEnd"/>
+      <w:r>
+        <w:rPr>
+          <w:bCs/>
+        </w:rPr>
+        <w:t xml:space="preserve"> </w:t>
+      </w:r>
+      <w:proofErr w:type="spellStart"/>
+      <w:r>
+        <w:rPr>
+          <w:bCs/>
+        </w:rPr>
+        <w:t>Iосиф</w:t>
+      </w:r>
+      <w:proofErr w:type="spellEnd"/>
+      <w:r>
+        <w:rPr>
+          <w:bCs/>
+        </w:rPr>
+        <w:t xml:space="preserve"> </w:t>
+      </w:r>
+      <w:proofErr w:type="spellStart"/>
+      <w:r>
+        <w:rPr>
+          <w:bCs/>
+        </w:rPr>
+        <w:t>Францов</w:t>
+      </w:r>
+      <w:proofErr w:type="spellEnd"/>
+      <w:r>
+        <w:rPr>
+          <w:bCs/>
+        </w:rPr>
+        <w:tab/>
+      </w:r>
+      <w:r>
+        <w:rPr>
+          <w:bCs/>
+        </w:rPr>
+        <w:tab/>
+      </w:r>
+      <w:r>
+        <w:rPr>
+          <w:bCs/>
+        </w:rPr>
+        <w:tab/>
+        <w:t xml:space="preserve">       13 - переведены сей же деревни в №8</w:t>
+      </w:r>
+    </w:p>
+    <w:p>
+      <w:pPr>
+        <w:rPr>
+          <w:bCs/>
+        </w:rPr>
+      </w:pPr>
+      <w:proofErr w:type="spellStart"/>
+      <w:r>
+        <w:rPr>
+          <w:bCs/>
+        </w:rPr>
+        <w:t>Iосифовы</w:t>
+      </w:r>
+      <w:proofErr w:type="spellEnd"/>
+      <w:r>
+        <w:rPr>
+          <w:bCs/>
+        </w:rPr>
+        <w:t xml:space="preserve"> братья 1й Фома</w:t>
+      </w:r>
+      <w:r>
+        <w:rPr>
+          <w:bCs/>
+        </w:rPr>
+        <w:tab/>
+      </w:r>
+      <w:r>
+        <w:rPr>
+          <w:bCs/>
+        </w:rPr>
+        <w:tab/>
+      </w:r>
+      <w:r>
+        <w:rPr>
+          <w:bCs/>
+        </w:rPr>
+        <w:tab/>
+      </w:r>
+      <w:r>
+        <w:rPr>
+          <w:bCs/>
+        </w:rPr>
+        <w:tab/>
+      </w:r>
+      <w:r>
+        <w:rPr>
+          <w:bCs/>
+        </w:rPr>
+        <w:tab/>
+      </w:r>
+      <w:r>
+        <w:rPr>
+          <w:bCs/>
+        </w:rPr>
+        <w:tab/>
+      </w:r>
+      <w:r>
+        <w:rPr>
+          <w:bCs/>
+        </w:rPr>
+        <w:tab/>
+      </w:r>
+      <w:r>
+        <w:rPr>
+          <w:bCs/>
+        </w:rPr>
+        <w:tab/>
+        <w:t>11 -умер 1852</w:t>
+      </w:r>
+    </w:p>
+    <w:p>
+      <w:pPr>
+        <w:rPr>
+          <w:bCs/>
+        </w:rPr>
+      </w:pPr>
+      <w:r>
+        <w:rPr>
+          <w:bCs/>
+        </w:rPr>
+        <w:t>2й Степан</w:t>
+      </w:r>
+      <w:r>
+        <w:rPr>
+          <w:bCs/>
+        </w:rPr>
+        <w:tab/>
+      </w:r>
+      <w:r>
+        <w:rPr>
+          <w:bCs/>
+        </w:rPr>
+        <w:tab/>
+      </w:r>
+      <w:r>
+        <w:rPr>
+          <w:bCs/>
+        </w:rPr>
+        <w:tab/>
+      </w:r>
+      <w:r>
+        <w:rPr>
+          <w:bCs/>
+        </w:rPr>
+        <w:tab/>
+      </w:r>
+      <w:r>
+        <w:rPr>
+          <w:bCs/>
+        </w:rPr>
+        <w:tab/>
+      </w:r>
+      <w:r>
+        <w:rPr>
+          <w:bCs/>
+        </w:rPr>
+        <w:tab/>
+      </w:r>
+      <w:r>
+        <w:rPr>
+          <w:bCs/>
+        </w:rPr>
+        <w:tab/>
+      </w:r>
+      <w:r>
+        <w:rPr>
+          <w:bCs/>
+        </w:rPr>
+        <w:tab/>
+      </w:r>
+      <w:r>
+        <w:rPr>
+          <w:bCs/>
+        </w:rPr>
+        <w:tab/>
+      </w:r>
+      <w:r>
+        <w:rPr>
+          <w:bCs/>
+        </w:rPr>
+        <w:tab/>
+        <w:t>9 -</w:t>
+      </w:r>
+    </w:p>
+    <w:p>
+      <w:pPr>
+        <w:rPr>
+          <w:bCs/>
+        </w:rPr>
+      </w:pPr>
+      <w:r>
+        <w:rPr>
+          <w:bCs/>
+        </w:rPr>
+        <w:t>3й Иван</w:t>
+      </w:r>
+      <w:r>
+        <w:rPr>
+          <w:bCs/>
+        </w:rPr>
+        <w:tab/>
+      </w:r>
+      <w:r>
+        <w:rPr>
+          <w:bCs/>
+        </w:rPr>
+        <w:tab/>
+      </w:r>
+      <w:r>
+        <w:rPr>
+          <w:bCs/>
+        </w:rPr>
+        <w:tab/>
+      </w:r>
+      <w:r>
+        <w:rPr>
+          <w:bCs/>
+        </w:rPr>
+        <w:tab/>
+      </w:r>
+      <w:r>
+        <w:rPr>
+          <w:bCs/>
+        </w:rPr>
+        <w:tab/>
+      </w:r>
+      <w:r>
+        <w:rPr>
+          <w:bCs/>
+        </w:rPr>
+        <w:tab/>
+      </w:r>
+      <w:r>
+        <w:rPr>
+          <w:bCs/>
+        </w:rPr>
+        <w:tab/>
+      </w:r>
+      <w:r>
+        <w:rPr>
+          <w:bCs/>
+        </w:rPr>
+        <w:tab/>
+      </w:r>
+      <w:r>
+        <w:rPr>
+          <w:bCs/>
+        </w:rPr>
+        <w:tab/>
+      </w:r>
+      <w:r>
+        <w:rPr>
+          <w:bCs/>
+        </w:rPr>
+        <w:tab/>
+        <w:t>6 -умер 1852</w:t>
+      </w:r>
+    </w:p>
+    <w:p>
+      <w:pPr>
+        <w:rPr>
+          <w:bCs/>
+        </w:rPr>
+      </w:pPr>
+      <w:r>
+        <w:rPr>
+          <w:bCs/>
+        </w:rPr>
+        <w:tab/>
+      </w:r>
+      <w:r>
+        <w:rPr>
+          <w:bCs/>
+        </w:rPr>
+        <w:tab/>
+        <w:t xml:space="preserve">Адама </w:t>
+      </w:r>
+      <w:proofErr w:type="spellStart"/>
+      <w:r>
+        <w:rPr>
+          <w:bCs/>
+        </w:rPr>
+        <w:t>Дмитрiева</w:t>
+      </w:r>
+      <w:proofErr w:type="spellEnd"/>
+      <w:r>
+        <w:rPr>
+          <w:bCs/>
+        </w:rPr>
+        <w:t xml:space="preserve"> жена Елисавета Янкова</w:t>
+      </w:r>
+      <w:r>
+        <w:rPr>
+          <w:bCs/>
+        </w:rPr>
+        <w:tab/>
+      </w:r>
+      <w:r>
+        <w:rPr>
+          <w:bCs/>
+        </w:rPr>
+        <w:tab/>
+      </w:r>
+      <w:r>
+        <w:rPr>
+          <w:bCs/>
+        </w:rPr>
+        <w:tab/>
+      </w:r>
+      <w:r>
+        <w:rPr>
+          <w:bCs/>
+        </w:rPr>
+        <w:tab/>
+        <w:t>35</w:t>
+      </w:r>
+    </w:p>
+    <w:p>
+      <w:pPr>
+        <w:rPr>
+          <w:bCs/>
+        </w:rPr>
+      </w:pPr>
+      <w:r>
+        <w:rPr>
+          <w:bCs/>
+        </w:rPr>
+        <w:tab/>
+      </w:r>
+      <w:r>
+        <w:rPr>
+          <w:bCs/>
+        </w:rPr>
+        <w:tab/>
+        <w:t>его же дочь Наста</w:t>
+      </w:r>
+      <w:r>
+        <w:rPr>
+          <w:bCs/>
+        </w:rPr>
+        <w:tab/>
+      </w:r>
+      <w:r>
+        <w:rPr>
+          <w:bCs/>
+        </w:rPr>
+        <w:tab/>
+      </w:r>
+      <w:r>
+        <w:rPr>
+          <w:bCs/>
+        </w:rPr>
+        <w:tab/>
+      </w:r>
+      <w:r>
+        <w:rPr>
+          <w:bCs/>
+        </w:rPr>
+        <w:tab/>
+      </w:r>
+      <w:r>
+        <w:rPr>
+          <w:bCs/>
+        </w:rPr>
+        <w:tab/>
+      </w:r>
+      <w:r>
+        <w:rPr>
+          <w:bCs/>
+        </w:rPr>
+        <w:tab/>
+      </w:r>
+      <w:r>
+        <w:rPr>
+          <w:bCs/>
+        </w:rPr>
+        <w:tab/>
+      </w:r>
+      <w:r>
+        <w:rPr>
+          <w:bCs/>
+        </w:rPr>
+        <w:tab/>
+        <w:t>9</w:t>
+      </w:r>
+    </w:p>
+    <w:p>
+      <w:pPr>
+        <w:rPr>
+          <w:bCs/>
+        </w:rPr>
+      </w:pPr>
+    </w:p>
+    <w:p>
+      <w:pPr>
+        <w:rPr>
+          <w:lang w:val="be-BY"/>
+        </w:rPr>
+      </w:pPr>
+      <w:bookmarkStart w:id="5" w:name="_Hlk125569831"/>
+      <w:bookmarkEnd w:id="4"/>
+      <w:r>
+        <w:rPr>
+          <w:lang w:val="be-BY"/>
+        </w:rPr>
+        <w:t>помещичий крестьянин, в ревизию 1850 года 6 лет, умер в 1852 году, жил в доме 11 (НИАБ 23-1-2, л. 65об).</w:t>
+      </w:r>
+    </w:p>
+    <w:bookmarkEnd w:id="5"/>
     <w:p>
       <w:pPr>
         <w:rPr>

--- a/2/деревня Недаль/именная база/Лисичёнки/Лисичёнок Иван Францев.docx
+++ b/2/деревня Недаль/именная база/Лисичёнки/Лисичёнок Иван Францев.docx
@@ -35,52 +35,82 @@
       </w:pPr>
       <w:bookmarkStart w:id="0" w:name="_Hlk154482372"/>
       <w:r>
+        <w:t xml:space="preserve">4.10.1844 – </w:t>
+      </w:r>
+      <w:r>
+        <w:rPr>
+          <w:lang w:val="be-BY"/>
+        </w:rPr>
+        <w:t xml:space="preserve">крещение, родился 2.10.1844, крестные родители Сушко Тимофей Васильев с деревни Нивки и Шпет Анна Степанова с деревни Недаль (НИАБ 136-13-141, л.31об-32, </w:t>
+      </w:r>
+      <w:r>
+        <w:rPr>
+          <w:bCs/>
+        </w:rPr>
+        <w:t>№53/1844-р (</w:t>
+      </w:r>
+      <w:proofErr w:type="spellStart"/>
+      <w:r>
+        <w:rPr>
+          <w:bCs/>
+        </w:rPr>
+        <w:t>ориг</w:t>
+      </w:r>
+      <w:proofErr w:type="spellEnd"/>
+      <w:r>
+        <w:rPr>
+          <w:bCs/>
+        </w:rPr>
+        <w:t>)</w:t>
+      </w:r>
+      <w:r>
+        <w:rPr>
+          <w:bCs/>
+        </w:rPr>
+        <w:t xml:space="preserve">, </w:t>
+      </w:r>
+      <w:bookmarkStart w:id="1" w:name="_Hlk157433555"/>
+      <w:r>
+        <w:rPr>
+          <w:lang w:val="be-BY"/>
+        </w:rPr>
+        <w:t>НИАБ 136-13-14</w:t>
+      </w:r>
+      <w:r>
+        <w:rPr>
+          <w:lang w:val="be-BY"/>
+        </w:rPr>
         <w:t>4</w:t>
       </w:r>
       <w:r>
-        <w:t>.10.18</w:t>
-      </w:r>
-      <w:r>
-        <w:t>44</w:t>
-      </w:r>
-      <w:r>
-        <w:t xml:space="preserve"> </w:t>
-      </w:r>
-      <w:r>
-        <w:t>–</w:t>
-      </w:r>
-      <w:r>
-        <w:t xml:space="preserve"> </w:t>
-      </w:r>
-      <w:r>
         <w:rPr>
           <w:lang w:val="be-BY"/>
         </w:rPr>
-        <w:t>крещение, родился 2.10.1844, крестные родители Сушко Тимофей Васильев с деревни Нивки и Шпет Анна Степанова с деревни Недаль</w:t>
+        <w:t>, л.3</w:t>
       </w:r>
       <w:r>
         <w:rPr>
           <w:lang w:val="be-BY"/>
         </w:rPr>
-        <w:t xml:space="preserve"> (НИАБ </w:t>
+        <w:t>85</w:t>
       </w:r>
       <w:r>
         <w:rPr>
           <w:lang w:val="be-BY"/>
         </w:rPr>
-        <w:t>136-13-141</w:t>
+        <w:t>об-3</w:t>
       </w:r>
       <w:r>
         <w:rPr>
           <w:lang w:val="be-BY"/>
         </w:rPr>
-        <w:t>, л.</w:t>
+        <w:t>86</w:t>
       </w:r>
       <w:r>
         <w:rPr>
           <w:lang w:val="be-BY"/>
         </w:rPr>
-        <w:t xml:space="preserve">31об-32, </w:t>
+        <w:t xml:space="preserve">, </w:t>
       </w:r>
       <w:r>
         <w:rPr>
@@ -88,20 +118,19 @@
         </w:rPr>
         <w:t>№53/1844-р (</w:t>
       </w:r>
-      <w:proofErr w:type="spellStart"/>
-      <w:r>
-        <w:rPr>
-          <w:bCs/>
-        </w:rPr>
-        <w:t>ориг</w:t>
-      </w:r>
-      <w:proofErr w:type="spellEnd"/>
+      <w:r>
+        <w:rPr>
+          <w:bCs/>
+        </w:rPr>
+        <w:t>коп</w:t>
+      </w:r>
       <w:r>
         <w:rPr>
           <w:bCs/>
         </w:rPr>
         <w:t>)</w:t>
       </w:r>
+      <w:bookmarkEnd w:id="1"/>
       <w:r>
         <w:rPr>
           <w:lang w:val="be-BY"/>
@@ -152,7 +181,7 @@
           <w:bCs/>
         </w:rPr>
       </w:pPr>
-      <w:bookmarkStart w:id="1" w:name="_Hlk74161170"/>
+      <w:bookmarkStart w:id="2" w:name="_Hlk74161170"/>
       <w:r>
         <w:rPr>
           <w:b/>
@@ -531,7 +560,7 @@
         <w:t>Еленский Юльян – приходской священник.</w:t>
       </w:r>
     </w:p>
-    <w:bookmarkEnd w:id="1"/>
+    <w:bookmarkEnd w:id="2"/>
     <w:p>
       <w:pPr>
         <w:rPr>
@@ -542,13 +571,297 @@
     <w:p>
       <w:pPr>
         <w:rPr>
+          <w:bCs/>
+        </w:rPr>
+      </w:pPr>
+      <w:bookmarkStart w:id="3" w:name="_Hlk76225114"/>
+      <w:r>
+        <w:rPr>
           <w:b/>
-        </w:rPr>
-      </w:pPr>
-      <w:bookmarkStart w:id="2" w:name="_Hlk124880601"/>
+          <w:bCs/>
+        </w:rPr>
+        <w:t>НИАБ 136-13-144</w:t>
+      </w:r>
       <w:r>
         <w:rPr>
           <w:b/>
+          <w:bCs/>
+        </w:rPr>
+        <w:tab/>
+      </w:r>
+      <w:r>
+        <w:t xml:space="preserve">Лист 385об-386. </w:t>
+      </w:r>
+      <w:r>
+        <w:rPr>
+          <w:b/>
+        </w:rPr>
+        <w:t>Метрическая запись №53/1844-р (коп).</w:t>
+      </w:r>
+      <w:r>
+        <w:rPr>
+          <w:b/>
+        </w:rPr>
+        <w:tab/>
+      </w:r>
+    </w:p>
+    <w:p>
+      <w:pPr>
+        <w:rPr>
+          <w:b/>
+        </w:rPr>
+      </w:pPr>
+    </w:p>
+    <w:p>
+      <w:pPr>
+        <w:rPr>
+          <w:b/>
+        </w:rPr>
+      </w:pPr>
+      <w:r>
+        <w:rPr>
+          <w:noProof/>
+        </w:rPr>
+        <w:drawing>
+          <wp:inline distT="0" distB="0" distL="0" distR="0" wp14:anchorId="34CDBA7C" wp14:editId="5377F1E6">
+            <wp:extent cx="5940425" cy="1198880"/>
+            <wp:effectExtent l="0" t="0" r="3175" b="1270"/>
+            <wp:docPr id="114" name="Рисунок 114"/>
+            <wp:cNvGraphicFramePr>
+              <a:graphicFrameLocks xmlns:a="http://schemas.openxmlformats.org/drawingml/2006/main" noChangeAspect="1"/>
+            </wp:cNvGraphicFramePr>
+            <a:graphic xmlns:a="http://schemas.openxmlformats.org/drawingml/2006/main">
+              <a:graphicData uri="http://schemas.openxmlformats.org/drawingml/2006/picture">
+                <pic:pic xmlns:pic="http://schemas.openxmlformats.org/drawingml/2006/picture">
+                  <pic:nvPicPr>
+                    <pic:cNvPr id="1" name=""/>
+                    <pic:cNvPicPr/>
+                  </pic:nvPicPr>
+                  <pic:blipFill>
+                    <a:blip r:embed="rId6"/>
+                    <a:stretch>
+                      <a:fillRect/>
+                    </a:stretch>
+                  </pic:blipFill>
+                  <pic:spPr>
+                    <a:xfrm>
+                      <a:off x="0" y="0"/>
+                      <a:ext cx="5940425" cy="1198880"/>
+                    </a:xfrm>
+                    <a:prstGeom prst="rect">
+                      <a:avLst/>
+                    </a:prstGeom>
+                  </pic:spPr>
+                </pic:pic>
+              </a:graphicData>
+            </a:graphic>
+          </wp:inline>
+        </w:drawing>
+      </w:r>
+    </w:p>
+    <w:p>
+      <w:pPr>
+        <w:rPr>
+          <w:b/>
+        </w:rPr>
+      </w:pPr>
+      <w:r>
+        <w:rPr>
+          <w:noProof/>
+        </w:rPr>
+        <w:lastRenderedPageBreak/>
+        <w:drawing>
+          <wp:inline distT="0" distB="0" distL="0" distR="0" wp14:anchorId="3B87F001" wp14:editId="690F1BF8">
+            <wp:extent cx="5940425" cy="1059815"/>
+            <wp:effectExtent l="0" t="0" r="3175" b="6985"/>
+            <wp:docPr id="115" name="Рисунок 115"/>
+            <wp:cNvGraphicFramePr>
+              <a:graphicFrameLocks xmlns:a="http://schemas.openxmlformats.org/drawingml/2006/main" noChangeAspect="1"/>
+            </wp:cNvGraphicFramePr>
+            <a:graphic xmlns:a="http://schemas.openxmlformats.org/drawingml/2006/main">
+              <a:graphicData uri="http://schemas.openxmlformats.org/drawingml/2006/picture">
+                <pic:pic xmlns:pic="http://schemas.openxmlformats.org/drawingml/2006/picture">
+                  <pic:nvPicPr>
+                    <pic:cNvPr id="1" name=""/>
+                    <pic:cNvPicPr/>
+                  </pic:nvPicPr>
+                  <pic:blipFill>
+                    <a:blip r:embed="rId7"/>
+                    <a:stretch>
+                      <a:fillRect/>
+                    </a:stretch>
+                  </pic:blipFill>
+                  <pic:spPr>
+                    <a:xfrm>
+                      <a:off x="0" y="0"/>
+                      <a:ext cx="5940425" cy="1059815"/>
+                    </a:xfrm>
+                    <a:prstGeom prst="rect">
+                      <a:avLst/>
+                    </a:prstGeom>
+                  </pic:spPr>
+                </pic:pic>
+              </a:graphicData>
+            </a:graphic>
+          </wp:inline>
+        </w:drawing>
+      </w:r>
+    </w:p>
+    <w:p>
+      <w:pPr>
+        <w:rPr>
+          <w:b/>
+        </w:rPr>
+      </w:pPr>
+    </w:p>
+    <w:p>
+      <w:pPr>
+        <w:rPr>
+          <w:bCs/>
+        </w:rPr>
+      </w:pPr>
+      <w:proofErr w:type="spellStart"/>
+      <w:r>
+        <w:rPr>
+          <w:bCs/>
+        </w:rPr>
+        <w:t>Осовская</w:t>
+      </w:r>
+      <w:proofErr w:type="spellEnd"/>
+      <w:r>
+        <w:rPr>
+          <w:bCs/>
+        </w:rPr>
+        <w:t xml:space="preserve"> Покровская церковь. 4 октября 1844 года. Запись о крещении.</w:t>
+      </w:r>
+    </w:p>
+    <w:p>
+      <w:pPr>
+        <w:rPr>
+          <w:b/>
+        </w:rPr>
+      </w:pPr>
+    </w:p>
+    <w:p>
+      <w:pPr>
+        <w:rPr>
+          <w:bCs/>
+          <w:noProof/>
+          <w:lang w:eastAsia="ru-RU"/>
+        </w:rPr>
+      </w:pPr>
+      <w:r>
+        <w:rPr>
+          <w:bCs/>
+          <w:noProof/>
+          <w:lang w:eastAsia="ru-RU"/>
+        </w:rPr>
+        <w:t>Лисовский Иван Францев – сын православных крестьян с деревни Недаль, родился 2 октября 1844 года: Лисичёнок Иван Францев, деревня Недаль.</w:t>
+      </w:r>
+    </w:p>
+    <w:p>
+      <w:pPr>
+        <w:rPr>
+          <w:bCs/>
+          <w:noProof/>
+          <w:lang w:eastAsia="ru-RU"/>
+        </w:rPr>
+      </w:pPr>
+      <w:r>
+        <w:rPr>
+          <w:bCs/>
+          <w:noProof/>
+          <w:lang w:eastAsia="ru-RU"/>
+        </w:rPr>
+        <w:t>Лисовский Франц Димитриев – отец: Лисичёнок Франц Дмитриев, деревня Недаль.</w:t>
+      </w:r>
+    </w:p>
+    <w:p>
+      <w:pPr>
+        <w:rPr>
+          <w:bCs/>
+          <w:noProof/>
+          <w:lang w:eastAsia="ru-RU"/>
+        </w:rPr>
+      </w:pPr>
+      <w:r>
+        <w:rPr>
+          <w:bCs/>
+          <w:noProof/>
+          <w:lang w:eastAsia="ru-RU"/>
+        </w:rPr>
+        <w:t>Лисовская Елена Осиповна – мать: Лисичёнок Алёна Иосифова, деревня Недаль.</w:t>
+      </w:r>
+    </w:p>
+    <w:p>
+      <w:pPr>
+        <w:rPr>
+          <w:bCs/>
+          <w:noProof/>
+          <w:lang w:eastAsia="ru-RU"/>
+        </w:rPr>
+      </w:pPr>
+      <w:r>
+        <w:rPr>
+          <w:bCs/>
+          <w:noProof/>
+          <w:lang w:eastAsia="ru-RU"/>
+        </w:rPr>
+        <w:t>Сушко Тимофей Васильев – крестный отец, хлебопашец, с деревни Нивки.</w:t>
+      </w:r>
+    </w:p>
+    <w:p>
+      <w:pPr>
+        <w:rPr>
+          <w:bCs/>
+          <w:noProof/>
+          <w:lang w:eastAsia="ru-RU"/>
+        </w:rPr>
+      </w:pPr>
+      <w:r>
+        <w:rPr>
+          <w:bCs/>
+          <w:noProof/>
+          <w:lang w:eastAsia="ru-RU"/>
+        </w:rPr>
+        <w:t>Шпедова Анна Степановна – крестная мать, крестьянка, с деревни Нивки.</w:t>
+      </w:r>
+    </w:p>
+    <w:p>
+      <w:pPr>
+        <w:rPr>
+          <w:bCs/>
+          <w:noProof/>
+          <w:lang w:eastAsia="ru-RU"/>
+        </w:rPr>
+      </w:pPr>
+      <w:r>
+        <w:rPr>
+          <w:bCs/>
+          <w:noProof/>
+          <w:lang w:eastAsia="ru-RU"/>
+        </w:rPr>
+        <w:t>Еленский Юльян – приходской священник.</w:t>
+      </w:r>
+    </w:p>
+    <w:bookmarkEnd w:id="3"/>
+    <w:p>
+      <w:pPr>
+        <w:rPr>
+          <w:lang w:val="be-BY"/>
+        </w:rPr>
+      </w:pPr>
+    </w:p>
+    <w:p>
+      <w:pPr>
+        <w:rPr>
+          <w:b/>
+        </w:rPr>
+      </w:pPr>
+      <w:bookmarkStart w:id="4" w:name="_Hlk124880601"/>
+      <w:r>
+        <w:rPr>
+          <w:b/>
         </w:rPr>
         <w:t>НИАБ 333-9-417</w:t>
       </w:r>
@@ -676,1250 +989,1250 @@
     <w:p/>
     <w:p>
       <w:r>
+        <w:t>лист 303об-304</w:t>
+      </w:r>
+    </w:p>
+    <w:p/>
+    <w:p>
+      <w:r>
+        <w:t>№10</w:t>
+      </w:r>
+      <w:r>
+        <w:tab/>
+        <w:t xml:space="preserve">Адам Дмитриев </w:t>
+      </w:r>
+      <w:proofErr w:type="spellStart"/>
+      <w:r>
+        <w:t>Лисичонок</w:t>
+      </w:r>
+      <w:proofErr w:type="spellEnd"/>
+      <w:r>
+        <w:tab/>
+      </w:r>
+      <w:r>
+        <w:tab/>
+      </w:r>
+      <w:r>
+        <w:tab/>
+      </w:r>
+      <w:r>
+        <w:tab/>
+      </w:r>
+      <w:r>
+        <w:tab/>
+      </w:r>
+      <w:r>
+        <w:tab/>
+        <w:t>13 – 29</w:t>
+      </w:r>
+    </w:p>
+    <w:p>
+      <w:r>
+        <w:t>Адамовы сыновья Яков</w:t>
+      </w:r>
+      <w:r>
+        <w:tab/>
+      </w:r>
+      <w:r>
+        <w:tab/>
+      </w:r>
+      <w:r>
+        <w:tab/>
+      </w:r>
+      <w:r>
+        <w:tab/>
+      </w:r>
+      <w:r>
+        <w:tab/>
+      </w:r>
+      <w:r>
+        <w:tab/>
+      </w:r>
+      <w:r>
+        <w:tab/>
+      </w:r>
+      <w:proofErr w:type="spellStart"/>
+      <w:r>
+        <w:t>новорожд</w:t>
+      </w:r>
+      <w:proofErr w:type="spellEnd"/>
+      <w:r>
+        <w:t xml:space="preserve"> – 8</w:t>
+      </w:r>
+    </w:p>
+    <w:p>
+      <w:r>
+        <w:t>Антон</w:t>
+      </w:r>
+      <w:r>
+        <w:tab/>
+      </w:r>
+      <w:r>
+        <w:tab/>
+      </w:r>
+      <w:r>
+        <w:tab/>
+      </w:r>
+      <w:r>
+        <w:tab/>
+      </w:r>
+      <w:r>
+        <w:tab/>
+      </w:r>
+      <w:r>
+        <w:tab/>
+      </w:r>
+      <w:r>
+        <w:tab/>
+      </w:r>
+      <w:r>
+        <w:tab/>
+      </w:r>
+      <w:r>
+        <w:tab/>
+      </w:r>
+      <w:r>
+        <w:tab/>
+      </w:r>
+      <w:proofErr w:type="spellStart"/>
+      <w:r>
+        <w:t>новорожд</w:t>
+      </w:r>
+      <w:proofErr w:type="spellEnd"/>
+      <w:r>
+        <w:t xml:space="preserve"> – 7</w:t>
+      </w:r>
+    </w:p>
+    <w:p>
+      <w:r>
+        <w:t>Адамов брат Франтишек</w:t>
+      </w:r>
+      <w:r>
+        <w:tab/>
+      </w:r>
+      <w:r>
+        <w:tab/>
+      </w:r>
+      <w:r>
+        <w:tab/>
+      </w:r>
+      <w:r>
+        <w:tab/>
+      </w:r>
+      <w:r>
+        <w:tab/>
+      </w:r>
+      <w:r>
+        <w:tab/>
+      </w:r>
+      <w:r>
+        <w:tab/>
+        <w:t>20 – ум 1845</w:t>
+      </w:r>
+    </w:p>
+    <w:p>
+      <w:proofErr w:type="spellStart"/>
+      <w:r>
+        <w:t>Франтишковы</w:t>
+      </w:r>
+      <w:proofErr w:type="spellEnd"/>
+      <w:r>
+        <w:t xml:space="preserve"> сыновья Иосиф</w:t>
+      </w:r>
+      <w:r>
+        <w:tab/>
+      </w:r>
+      <w:r>
+        <w:tab/>
+      </w:r>
+      <w:r>
+        <w:tab/>
+      </w:r>
+      <w:r>
+        <w:tab/>
+      </w:r>
+      <w:r>
+        <w:tab/>
+      </w:r>
+      <w:r>
+        <w:tab/>
+      </w:r>
+      <w:proofErr w:type="spellStart"/>
+      <w:r>
+        <w:t>новорожд</w:t>
+      </w:r>
+      <w:proofErr w:type="spellEnd"/>
+      <w:r>
+        <w:t xml:space="preserve"> – 13</w:t>
+      </w:r>
+    </w:p>
+    <w:p>
+      <w:r>
+        <w:t>Фома</w:t>
+      </w:r>
+      <w:r>
+        <w:tab/>
+      </w:r>
+      <w:r>
+        <w:tab/>
+      </w:r>
+      <w:r>
+        <w:tab/>
+      </w:r>
+      <w:r>
+        <w:tab/>
+      </w:r>
+      <w:r>
+        <w:tab/>
+      </w:r>
+      <w:r>
+        <w:tab/>
+      </w:r>
+      <w:r>
+        <w:tab/>
+      </w:r>
+      <w:r>
+        <w:tab/>
+      </w:r>
+      <w:r>
+        <w:tab/>
+      </w:r>
+      <w:r>
+        <w:tab/>
+      </w:r>
+      <w:proofErr w:type="spellStart"/>
+      <w:r>
+        <w:t>новорожд</w:t>
+      </w:r>
+      <w:proofErr w:type="spellEnd"/>
+      <w:r>
+        <w:t xml:space="preserve"> – 11</w:t>
+      </w:r>
+    </w:p>
+    <w:p>
+      <w:r>
+        <w:t>Степан</w:t>
+      </w:r>
+      <w:r>
+        <w:tab/>
+      </w:r>
+      <w:r>
+        <w:tab/>
+      </w:r>
+      <w:r>
+        <w:tab/>
+      </w:r>
+      <w:r>
+        <w:tab/>
+      </w:r>
+      <w:r>
+        <w:tab/>
+      </w:r>
+      <w:r>
+        <w:tab/>
+      </w:r>
+      <w:r>
+        <w:tab/>
+      </w:r>
+      <w:r>
+        <w:tab/>
+      </w:r>
+      <w:r>
+        <w:tab/>
+      </w:r>
+      <w:proofErr w:type="spellStart"/>
+      <w:r>
+        <w:t>новорожд</w:t>
+      </w:r>
+      <w:proofErr w:type="spellEnd"/>
+      <w:r>
+        <w:t xml:space="preserve"> – 9</w:t>
+      </w:r>
+    </w:p>
+    <w:p>
+      <w:r>
+        <w:t>Иван</w:t>
+      </w:r>
+      <w:r>
+        <w:tab/>
+      </w:r>
+      <w:r>
+        <w:tab/>
+      </w:r>
+      <w:r>
+        <w:tab/>
+      </w:r>
+      <w:r>
+        <w:tab/>
+      </w:r>
+      <w:r>
+        <w:tab/>
+      </w:r>
+      <w:r>
+        <w:tab/>
+      </w:r>
+      <w:r>
+        <w:tab/>
+      </w:r>
+      <w:r>
+        <w:tab/>
+      </w:r>
+      <w:r>
+        <w:tab/>
+      </w:r>
+      <w:r>
+        <w:tab/>
+      </w:r>
+      <w:proofErr w:type="spellStart"/>
+      <w:r>
+        <w:t>новорожд</w:t>
+      </w:r>
+      <w:proofErr w:type="spellEnd"/>
+      <w:r>
+        <w:t xml:space="preserve"> – 6</w:t>
+      </w:r>
+    </w:p>
+    <w:p>
+      <w:r>
+        <w:tab/>
+      </w:r>
+      <w:r>
+        <w:tab/>
+        <w:t>Адама Дмитриева жена Елисавета Янкова</w:t>
+      </w:r>
+      <w:r>
+        <w:tab/>
+      </w:r>
+      <w:r>
+        <w:tab/>
+      </w:r>
+      <w:r>
+        <w:tab/>
+      </w:r>
+      <w:r>
+        <w:tab/>
+        <w:t>27</w:t>
+      </w:r>
+    </w:p>
+    <w:p>
+      <w:r>
+        <w:tab/>
+      </w:r>
+      <w:r>
+        <w:tab/>
+        <w:t>его дочь Наста</w:t>
+      </w:r>
+      <w:r>
+        <w:tab/>
+      </w:r>
+      <w:r>
+        <w:tab/>
+      </w:r>
+      <w:r>
+        <w:tab/>
+      </w:r>
+      <w:r>
+        <w:tab/>
+      </w:r>
+      <w:r>
+        <w:tab/>
+      </w:r>
+      <w:r>
+        <w:tab/>
+      </w:r>
+      <w:r>
+        <w:tab/>
+        <w:t>1</w:t>
+      </w:r>
+    </w:p>
+    <w:p>
+      <w:r>
+        <w:tab/>
+      </w:r>
+      <w:r>
+        <w:tab/>
+        <w:t>Франтишка Дмитриева жена Алёна Михайлова</w:t>
+      </w:r>
+      <w:r>
+        <w:tab/>
+      </w:r>
+      <w:r>
+        <w:tab/>
+      </w:r>
+      <w:r>
+        <w:tab/>
+        <w:t>35</w:t>
+      </w:r>
+    </w:p>
+    <w:p/>
+    <w:p>
+      <w:pPr>
+        <w:rPr>
+          <w:lang w:val="be-BY"/>
+        </w:rPr>
+      </w:pPr>
+      <w:bookmarkStart w:id="5" w:name="_Hlk124880852"/>
+      <w:bookmarkEnd w:id="4"/>
+      <w:r>
+        <w:rPr>
+          <w:lang w:val="be-BY"/>
+        </w:rPr>
+        <w:t>помещичий крестьянин, родился после ревизии 1834 года, в ревизию 1850 года на 6.10.1850 – 6 лет (родился около 1844 года), жил в доме 10 (НИАБ 333-9-417, л.303об).</w:t>
+      </w:r>
+    </w:p>
+    <w:bookmarkEnd w:id="5"/>
+    <w:p>
+      <w:pPr>
+        <w:rPr>
+          <w:lang w:val="be-BY"/>
+        </w:rPr>
+      </w:pPr>
+    </w:p>
+    <w:p>
+      <w:pPr>
+        <w:rPr>
+          <w:b/>
+        </w:rPr>
+      </w:pPr>
+      <w:bookmarkStart w:id="6" w:name="_Hlk125108687"/>
+      <w:bookmarkStart w:id="7" w:name="_Hlk125208300"/>
+      <w:bookmarkStart w:id="8" w:name="_Hlk125569277"/>
+      <w:proofErr w:type="gramStart"/>
+      <w:r>
+        <w:rPr>
+          <w:b/>
+        </w:rPr>
         <w:lastRenderedPageBreak/>
-        <w:t>лист 303об-304</w:t>
-      </w:r>
-    </w:p>
-    <w:p/>
-    <w:p>
-      <w:r>
-        <w:t>№10</w:t>
-      </w:r>
-      <w:r>
-        <w:tab/>
-        <w:t xml:space="preserve">Адам Дмитриев </w:t>
+        <w:t>НИАБ  23</w:t>
+      </w:r>
+      <w:proofErr w:type="gramEnd"/>
+      <w:r>
+        <w:rPr>
+          <w:b/>
+        </w:rPr>
+        <w:t>-1-2</w:t>
+      </w:r>
+    </w:p>
+    <w:p>
+      <w:pPr>
+        <w:rPr>
+          <w:bCs/>
+        </w:rPr>
+      </w:pPr>
+    </w:p>
+    <w:p>
+      <w:pPr>
+        <w:rPr>
+          <w:bCs/>
+        </w:rPr>
+      </w:pPr>
+      <w:r>
+        <w:rPr>
+          <w:bCs/>
+        </w:rPr>
+        <w:t xml:space="preserve">10 Ревизские сказки </w:t>
       </w:r>
       <w:proofErr w:type="spellStart"/>
       <w:r>
+        <w:rPr>
+          <w:bCs/>
+        </w:rPr>
+        <w:t>Мстижской</w:t>
+      </w:r>
+      <w:proofErr w:type="spellEnd"/>
+      <w:r>
+        <w:rPr>
+          <w:bCs/>
+        </w:rPr>
+        <w:t xml:space="preserve"> волости (1858 г с поздними дополнениями)</w:t>
+      </w:r>
+    </w:p>
+    <w:p>
+      <w:pPr>
+        <w:rPr>
+          <w:bCs/>
+        </w:rPr>
+      </w:pPr>
+      <w:r>
+        <w:rPr>
+          <w:bCs/>
+        </w:rPr>
+        <w:t xml:space="preserve">имение Мстиж Софии </w:t>
+      </w:r>
+      <w:proofErr w:type="spellStart"/>
+      <w:r>
+        <w:rPr>
+          <w:bCs/>
+        </w:rPr>
+        <w:t>Воллович</w:t>
+      </w:r>
+      <w:proofErr w:type="spellEnd"/>
+      <w:r>
+        <w:rPr>
+          <w:bCs/>
+        </w:rPr>
+        <w:t xml:space="preserve"> (бывшее владение Иосифа Слизня) </w:t>
+      </w:r>
+      <w:r>
+        <w:rPr>
+          <w:bCs/>
+        </w:rPr>
+        <w:tab/>
+        <w:t xml:space="preserve">       </w:t>
+      </w:r>
+      <w:r>
+        <w:rPr>
+          <w:bCs/>
+        </w:rPr>
+        <w:tab/>
+        <w:t>1-65</w:t>
+      </w:r>
+    </w:p>
+    <w:p>
+      <w:pPr>
+        <w:rPr>
+          <w:bCs/>
+        </w:rPr>
+      </w:pPr>
+    </w:p>
+    <w:p>
+      <w:pPr>
+        <w:rPr>
+          <w:bCs/>
+        </w:rPr>
+      </w:pPr>
+      <w:r>
+        <w:rPr>
+          <w:bCs/>
+        </w:rPr>
+        <w:t>Лист 61об-62</w:t>
+      </w:r>
+      <w:r>
+        <w:rPr>
+          <w:bCs/>
+        </w:rPr>
+        <w:tab/>
+      </w:r>
+      <w:r>
+        <w:rPr>
+          <w:bCs/>
+        </w:rPr>
+        <w:tab/>
+      </w:r>
+      <w:r>
+        <w:rPr>
+          <w:bCs/>
+        </w:rPr>
+        <w:tab/>
+      </w:r>
+      <w:r>
+        <w:rPr>
+          <w:bCs/>
+          <w:u w:val="single"/>
+        </w:rPr>
+        <w:t>деревни Нидали</w:t>
+      </w:r>
+    </w:p>
+    <w:p>
+      <w:pPr>
+        <w:rPr>
+          <w:bCs/>
+        </w:rPr>
+      </w:pPr>
+    </w:p>
+    <w:bookmarkEnd w:id="6"/>
+    <w:bookmarkEnd w:id="7"/>
+    <w:p>
+      <w:pPr>
+        <w:rPr>
+          <w:bCs/>
+        </w:rPr>
+      </w:pPr>
+      <w:r>
+        <w:rPr>
+          <w:bCs/>
+        </w:rPr>
+        <w:t>Лист 65об-66</w:t>
+      </w:r>
+    </w:p>
+    <w:p>
+      <w:pPr>
+        <w:rPr>
+          <w:bCs/>
+        </w:rPr>
+      </w:pPr>
+    </w:p>
+    <w:p>
+      <w:pPr>
+        <w:rPr>
+          <w:bCs/>
+        </w:rPr>
+      </w:pPr>
+      <w:r>
+        <w:rPr>
+          <w:bCs/>
+          <w:i/>
+        </w:rPr>
+        <w:t>10/11</w:t>
+      </w:r>
+      <w:r>
+        <w:rPr>
+          <w:bCs/>
+          <w:i/>
+        </w:rPr>
+        <w:tab/>
+      </w:r>
+      <w:r>
+        <w:rPr>
+          <w:bCs/>
+        </w:rPr>
+        <w:t xml:space="preserve">Адам </w:t>
+      </w:r>
+      <w:proofErr w:type="spellStart"/>
+      <w:r>
+        <w:rPr>
+          <w:bCs/>
+        </w:rPr>
+        <w:t>Дмитрiев</w:t>
+      </w:r>
+      <w:proofErr w:type="spellEnd"/>
+      <w:r>
+        <w:rPr>
+          <w:bCs/>
+        </w:rPr>
+        <w:t xml:space="preserve"> </w:t>
+      </w:r>
+      <w:proofErr w:type="spellStart"/>
+      <w:r>
+        <w:rPr>
+          <w:bCs/>
+        </w:rPr>
         <w:t>Лисичонок</w:t>
       </w:r>
       <w:proofErr w:type="spellEnd"/>
       <w:r>
-        <w:tab/>
-      </w:r>
-      <w:r>
-        <w:tab/>
-      </w:r>
-      <w:r>
-        <w:tab/>
-      </w:r>
-      <w:r>
-        <w:tab/>
-      </w:r>
-      <w:r>
-        <w:tab/>
-      </w:r>
-      <w:r>
-        <w:tab/>
-        <w:t>13 – 29</w:t>
-      </w:r>
-    </w:p>
-    <w:p>
-      <w:r>
+        <w:rPr>
+          <w:bCs/>
+        </w:rPr>
+        <w:tab/>
+      </w:r>
+      <w:r>
+        <w:rPr>
+          <w:bCs/>
+        </w:rPr>
+        <w:tab/>
+      </w:r>
+      <w:r>
+        <w:rPr>
+          <w:bCs/>
+        </w:rPr>
+        <w:tab/>
+      </w:r>
+      <w:r>
+        <w:rPr>
+          <w:bCs/>
+        </w:rPr>
+        <w:tab/>
+      </w:r>
+      <w:r>
+        <w:rPr>
+          <w:bCs/>
+        </w:rPr>
+        <w:tab/>
+      </w:r>
+      <w:r>
+        <w:rPr>
+          <w:bCs/>
+        </w:rPr>
+        <w:tab/>
+      </w:r>
+      <w:r>
+        <w:rPr>
+          <w:bCs/>
+        </w:rPr>
+        <w:tab/>
+        <w:t>29 - 37</w:t>
+      </w:r>
+    </w:p>
+    <w:p>
+      <w:pPr>
+        <w:rPr>
+          <w:bCs/>
+        </w:rPr>
+      </w:pPr>
+      <w:r>
+        <w:rPr>
+          <w:bCs/>
+        </w:rPr>
         <w:t>Адамовы сыновья Яков</w:t>
       </w:r>
       <w:r>
-        <w:tab/>
-      </w:r>
-      <w:r>
-        <w:tab/>
-      </w:r>
-      <w:r>
-        <w:tab/>
-      </w:r>
-      <w:r>
-        <w:tab/>
-      </w:r>
-      <w:r>
-        <w:tab/>
-      </w:r>
-      <w:r>
-        <w:tab/>
-      </w:r>
-      <w:r>
-        <w:tab/>
+        <w:rPr>
+          <w:bCs/>
+        </w:rPr>
+        <w:tab/>
+      </w:r>
+      <w:r>
+        <w:rPr>
+          <w:bCs/>
+        </w:rPr>
+        <w:tab/>
+      </w:r>
+      <w:r>
+        <w:rPr>
+          <w:bCs/>
+        </w:rPr>
+        <w:tab/>
+      </w:r>
+      <w:r>
+        <w:rPr>
+          <w:bCs/>
+        </w:rPr>
+        <w:tab/>
+      </w:r>
+      <w:r>
+        <w:rPr>
+          <w:bCs/>
+        </w:rPr>
+        <w:tab/>
+      </w:r>
+      <w:r>
+        <w:rPr>
+          <w:bCs/>
+        </w:rPr>
+        <w:tab/>
+      </w:r>
+      <w:r>
+        <w:rPr>
+          <w:bCs/>
+        </w:rPr>
+        <w:tab/>
+      </w:r>
+      <w:r>
+        <w:rPr>
+          <w:bCs/>
+        </w:rPr>
+        <w:tab/>
+        <w:t>8 - 16</w:t>
+      </w:r>
+    </w:p>
+    <w:p>
+      <w:pPr>
+        <w:rPr>
+          <w:bCs/>
+        </w:rPr>
+      </w:pPr>
+      <w:r>
+        <w:rPr>
+          <w:bCs/>
+        </w:rPr>
+        <w:t>Антон</w:t>
+      </w:r>
+      <w:r>
+        <w:rPr>
+          <w:bCs/>
+        </w:rPr>
+        <w:tab/>
+      </w:r>
+      <w:r>
+        <w:rPr>
+          <w:bCs/>
+        </w:rPr>
+        <w:tab/>
+      </w:r>
+      <w:r>
+        <w:rPr>
+          <w:bCs/>
+        </w:rPr>
+        <w:tab/>
+      </w:r>
+      <w:r>
+        <w:rPr>
+          <w:bCs/>
+        </w:rPr>
+        <w:tab/>
+      </w:r>
+      <w:r>
+        <w:rPr>
+          <w:bCs/>
+        </w:rPr>
+        <w:tab/>
+      </w:r>
+      <w:r>
+        <w:rPr>
+          <w:bCs/>
+        </w:rPr>
+        <w:tab/>
+      </w:r>
+      <w:r>
+        <w:rPr>
+          <w:bCs/>
+        </w:rPr>
+        <w:tab/>
+      </w:r>
+      <w:r>
+        <w:rPr>
+          <w:bCs/>
+        </w:rPr>
+        <w:tab/>
+      </w:r>
+      <w:r>
+        <w:rPr>
+          <w:bCs/>
+        </w:rPr>
+        <w:tab/>
+      </w:r>
+      <w:r>
+        <w:rPr>
+          <w:bCs/>
+        </w:rPr>
+        <w:tab/>
+      </w:r>
+      <w:r>
+        <w:rPr>
+          <w:bCs/>
+        </w:rPr>
+        <w:tab/>
+        <w:t>7 - 15</w:t>
+      </w:r>
+    </w:p>
+    <w:p>
+      <w:pPr>
+        <w:rPr>
+          <w:bCs/>
+        </w:rPr>
+      </w:pPr>
+      <w:r>
+        <w:rPr>
+          <w:bCs/>
+        </w:rPr>
+        <w:t xml:space="preserve">Адамов </w:t>
       </w:r>
       <w:proofErr w:type="spellStart"/>
       <w:r>
-        <w:t>новорожд</w:t>
+        <w:rPr>
+          <w:bCs/>
+        </w:rPr>
+        <w:t>братанец</w:t>
       </w:r>
       <w:proofErr w:type="spellEnd"/>
       <w:r>
-        <w:t xml:space="preserve"> – 8</w:t>
-      </w:r>
-    </w:p>
-    <w:p>
-      <w:r>
-        <w:t>Антон</w:t>
-      </w:r>
-      <w:r>
-        <w:tab/>
-      </w:r>
-      <w:r>
-        <w:tab/>
-      </w:r>
-      <w:r>
-        <w:tab/>
-      </w:r>
-      <w:r>
-        <w:tab/>
-      </w:r>
-      <w:r>
-        <w:tab/>
-      </w:r>
-      <w:r>
-        <w:tab/>
-      </w:r>
-      <w:r>
-        <w:tab/>
-      </w:r>
-      <w:r>
-        <w:tab/>
-      </w:r>
-      <w:r>
-        <w:tab/>
-      </w:r>
-      <w:r>
-        <w:tab/>
+        <w:rPr>
+          <w:bCs/>
+        </w:rPr>
+        <w:t xml:space="preserve"> </w:t>
       </w:r>
       <w:proofErr w:type="spellStart"/>
       <w:r>
-        <w:t>новорожд</w:t>
+        <w:rPr>
+          <w:bCs/>
+        </w:rPr>
+        <w:t>Iосиф</w:t>
       </w:r>
       <w:proofErr w:type="spellEnd"/>
       <w:r>
-        <w:t xml:space="preserve"> – 7</w:t>
-      </w:r>
-    </w:p>
-    <w:p>
-      <w:r>
-        <w:t>Адамов брат Франтишек</w:t>
-      </w:r>
-      <w:r>
-        <w:tab/>
-      </w:r>
-      <w:r>
-        <w:tab/>
-      </w:r>
-      <w:r>
-        <w:tab/>
-      </w:r>
-      <w:r>
-        <w:tab/>
-      </w:r>
-      <w:r>
-        <w:tab/>
-      </w:r>
-      <w:r>
-        <w:tab/>
-      </w:r>
-      <w:r>
-        <w:tab/>
-        <w:t>20 – ум 1845</w:t>
-      </w:r>
-    </w:p>
-    <w:p>
+        <w:rPr>
+          <w:bCs/>
+        </w:rPr>
+        <w:t xml:space="preserve"> </w:t>
+      </w:r>
       <w:proofErr w:type="spellStart"/>
       <w:r>
-        <w:t>Франтишковы</w:t>
+        <w:rPr>
+          <w:bCs/>
+        </w:rPr>
+        <w:t>Францов</w:t>
       </w:r>
       <w:proofErr w:type="spellEnd"/>
       <w:r>
-        <w:t xml:space="preserve"> сыновья Иосиф</w:t>
-      </w:r>
-      <w:r>
-        <w:tab/>
-      </w:r>
-      <w:r>
-        <w:tab/>
-      </w:r>
-      <w:r>
-        <w:tab/>
-      </w:r>
-      <w:r>
-        <w:tab/>
-      </w:r>
-      <w:r>
-        <w:tab/>
-      </w:r>
-      <w:r>
-        <w:tab/>
-      </w:r>
+        <w:rPr>
+          <w:bCs/>
+        </w:rPr>
+        <w:tab/>
+      </w:r>
+      <w:r>
+        <w:rPr>
+          <w:bCs/>
+        </w:rPr>
+        <w:tab/>
+      </w:r>
+      <w:r>
+        <w:rPr>
+          <w:bCs/>
+        </w:rPr>
+        <w:tab/>
+        <w:t xml:space="preserve">       13 - переведены сей же деревни в №8</w:t>
+      </w:r>
+    </w:p>
+    <w:p>
+      <w:pPr>
+        <w:rPr>
+          <w:bCs/>
+        </w:rPr>
+      </w:pPr>
       <w:proofErr w:type="spellStart"/>
       <w:r>
-        <w:t>новорожд</w:t>
+        <w:rPr>
+          <w:bCs/>
+        </w:rPr>
+        <w:t>Iосифовы</w:t>
       </w:r>
       <w:proofErr w:type="spellEnd"/>
       <w:r>
-        <w:t xml:space="preserve"> – 13</w:t>
-      </w:r>
-    </w:p>
-    <w:p>
-      <w:r>
-        <w:t>Фома</w:t>
-      </w:r>
-      <w:r>
-        <w:tab/>
-      </w:r>
-      <w:r>
-        <w:tab/>
-      </w:r>
-      <w:r>
-        <w:tab/>
-      </w:r>
-      <w:r>
-        <w:tab/>
-      </w:r>
-      <w:r>
-        <w:tab/>
-      </w:r>
-      <w:r>
-        <w:tab/>
-      </w:r>
-      <w:r>
-        <w:tab/>
-      </w:r>
-      <w:r>
-        <w:tab/>
-      </w:r>
-      <w:r>
-        <w:tab/>
-      </w:r>
-      <w:r>
-        <w:tab/>
+        <w:rPr>
+          <w:bCs/>
+        </w:rPr>
+        <w:t xml:space="preserve"> братья 1й Фома</w:t>
+      </w:r>
+      <w:r>
+        <w:rPr>
+          <w:bCs/>
+        </w:rPr>
+        <w:tab/>
+      </w:r>
+      <w:r>
+        <w:rPr>
+          <w:bCs/>
+        </w:rPr>
+        <w:tab/>
+      </w:r>
+      <w:r>
+        <w:rPr>
+          <w:bCs/>
+        </w:rPr>
+        <w:tab/>
+      </w:r>
+      <w:r>
+        <w:rPr>
+          <w:bCs/>
+        </w:rPr>
+        <w:tab/>
+      </w:r>
+      <w:r>
+        <w:rPr>
+          <w:bCs/>
+        </w:rPr>
+        <w:tab/>
+      </w:r>
+      <w:r>
+        <w:rPr>
+          <w:bCs/>
+        </w:rPr>
+        <w:tab/>
+      </w:r>
+      <w:r>
+        <w:rPr>
+          <w:bCs/>
+        </w:rPr>
+        <w:tab/>
+      </w:r>
+      <w:r>
+        <w:rPr>
+          <w:bCs/>
+        </w:rPr>
+        <w:tab/>
+        <w:t>11 -умер 1852</w:t>
+      </w:r>
+    </w:p>
+    <w:p>
+      <w:pPr>
+        <w:rPr>
+          <w:bCs/>
+        </w:rPr>
+      </w:pPr>
+      <w:r>
+        <w:rPr>
+          <w:bCs/>
+        </w:rPr>
+        <w:t>2й Степан</w:t>
+      </w:r>
+      <w:r>
+        <w:rPr>
+          <w:bCs/>
+        </w:rPr>
+        <w:tab/>
+      </w:r>
+      <w:r>
+        <w:rPr>
+          <w:bCs/>
+        </w:rPr>
+        <w:tab/>
+      </w:r>
+      <w:r>
+        <w:rPr>
+          <w:bCs/>
+        </w:rPr>
+        <w:tab/>
+      </w:r>
+      <w:r>
+        <w:rPr>
+          <w:bCs/>
+        </w:rPr>
+        <w:tab/>
+      </w:r>
+      <w:r>
+        <w:rPr>
+          <w:bCs/>
+        </w:rPr>
+        <w:tab/>
+      </w:r>
+      <w:r>
+        <w:rPr>
+          <w:bCs/>
+        </w:rPr>
+        <w:tab/>
+      </w:r>
+      <w:r>
+        <w:rPr>
+          <w:bCs/>
+        </w:rPr>
+        <w:tab/>
+      </w:r>
+      <w:r>
+        <w:rPr>
+          <w:bCs/>
+        </w:rPr>
+        <w:tab/>
+      </w:r>
+      <w:r>
+        <w:rPr>
+          <w:bCs/>
+        </w:rPr>
+        <w:tab/>
+      </w:r>
+      <w:r>
+        <w:rPr>
+          <w:bCs/>
+        </w:rPr>
+        <w:tab/>
+        <w:t>9 -</w:t>
+      </w:r>
+    </w:p>
+    <w:p>
+      <w:pPr>
+        <w:rPr>
+          <w:bCs/>
+        </w:rPr>
+      </w:pPr>
+      <w:r>
+        <w:rPr>
+          <w:bCs/>
+        </w:rPr>
+        <w:t>3й Иван</w:t>
+      </w:r>
+      <w:r>
+        <w:rPr>
+          <w:bCs/>
+        </w:rPr>
+        <w:tab/>
+      </w:r>
+      <w:r>
+        <w:rPr>
+          <w:bCs/>
+        </w:rPr>
+        <w:tab/>
+      </w:r>
+      <w:r>
+        <w:rPr>
+          <w:bCs/>
+        </w:rPr>
+        <w:tab/>
+      </w:r>
+      <w:r>
+        <w:rPr>
+          <w:bCs/>
+        </w:rPr>
+        <w:tab/>
+      </w:r>
+      <w:r>
+        <w:rPr>
+          <w:bCs/>
+        </w:rPr>
+        <w:tab/>
+      </w:r>
+      <w:r>
+        <w:rPr>
+          <w:bCs/>
+        </w:rPr>
+        <w:tab/>
+      </w:r>
+      <w:r>
+        <w:rPr>
+          <w:bCs/>
+        </w:rPr>
+        <w:tab/>
+      </w:r>
+      <w:r>
+        <w:rPr>
+          <w:bCs/>
+        </w:rPr>
+        <w:tab/>
+      </w:r>
+      <w:r>
+        <w:rPr>
+          <w:bCs/>
+        </w:rPr>
+        <w:tab/>
+      </w:r>
+      <w:r>
+        <w:rPr>
+          <w:bCs/>
+        </w:rPr>
+        <w:tab/>
+        <w:t>6 -умер 1852</w:t>
+      </w:r>
+    </w:p>
+    <w:p>
+      <w:pPr>
+        <w:rPr>
+          <w:bCs/>
+        </w:rPr>
+      </w:pPr>
+      <w:r>
+        <w:rPr>
+          <w:bCs/>
+        </w:rPr>
+        <w:tab/>
+      </w:r>
+      <w:r>
+        <w:rPr>
+          <w:bCs/>
+        </w:rPr>
+        <w:tab/>
+        <w:t xml:space="preserve">Адама </w:t>
       </w:r>
       <w:proofErr w:type="spellStart"/>
       <w:r>
-        <w:t>новорожд</w:t>
+        <w:rPr>
+          <w:bCs/>
+        </w:rPr>
+        <w:t>Дмитрiева</w:t>
       </w:r>
       <w:proofErr w:type="spellEnd"/>
       <w:r>
-        <w:t xml:space="preserve"> – 11</w:t>
-      </w:r>
-    </w:p>
-    <w:p>
-      <w:r>
-        <w:t>Степан</w:t>
-      </w:r>
-      <w:r>
-        <w:tab/>
-      </w:r>
-      <w:r>
-        <w:tab/>
-      </w:r>
-      <w:r>
-        <w:tab/>
-      </w:r>
-      <w:r>
-        <w:tab/>
-      </w:r>
-      <w:r>
-        <w:tab/>
-      </w:r>
-      <w:r>
-        <w:tab/>
-      </w:r>
-      <w:r>
-        <w:tab/>
-      </w:r>
-      <w:r>
-        <w:tab/>
-      </w:r>
-      <w:r>
-        <w:tab/>
-      </w:r>
-      <w:proofErr w:type="spellStart"/>
-      <w:r>
-        <w:t>новорожд</w:t>
-      </w:r>
-      <w:proofErr w:type="spellEnd"/>
-      <w:r>
-        <w:t xml:space="preserve"> – 9</w:t>
-      </w:r>
-    </w:p>
-    <w:p>
-      <w:r>
-        <w:t>Иван</w:t>
-      </w:r>
-      <w:r>
-        <w:tab/>
-      </w:r>
-      <w:r>
-        <w:tab/>
-      </w:r>
-      <w:r>
-        <w:tab/>
-      </w:r>
-      <w:r>
-        <w:tab/>
-      </w:r>
-      <w:r>
-        <w:tab/>
-      </w:r>
-      <w:r>
-        <w:tab/>
-      </w:r>
-      <w:r>
-        <w:tab/>
-      </w:r>
-      <w:r>
-        <w:tab/>
-      </w:r>
-      <w:r>
-        <w:tab/>
-      </w:r>
-      <w:r>
-        <w:tab/>
-      </w:r>
-      <w:proofErr w:type="spellStart"/>
-      <w:r>
-        <w:t>новорожд</w:t>
-      </w:r>
-      <w:proofErr w:type="spellEnd"/>
-      <w:r>
-        <w:t xml:space="preserve"> – 6</w:t>
-      </w:r>
-    </w:p>
-    <w:p>
-      <w:r>
-        <w:tab/>
-      </w:r>
-      <w:r>
-        <w:tab/>
-        <w:t>Адама Дмитриева жена Елисавета Янкова</w:t>
-      </w:r>
-      <w:r>
-        <w:tab/>
-      </w:r>
-      <w:r>
-        <w:tab/>
-      </w:r>
-      <w:r>
-        <w:tab/>
-      </w:r>
-      <w:r>
-        <w:tab/>
-        <w:t>27</w:t>
-      </w:r>
-    </w:p>
-    <w:p>
-      <w:r>
-        <w:tab/>
-      </w:r>
-      <w:r>
-        <w:tab/>
-        <w:t>его дочь Наста</w:t>
-      </w:r>
-      <w:r>
-        <w:tab/>
-      </w:r>
-      <w:r>
-        <w:tab/>
-      </w:r>
-      <w:r>
-        <w:tab/>
-      </w:r>
-      <w:r>
-        <w:tab/>
-      </w:r>
-      <w:r>
-        <w:tab/>
-      </w:r>
-      <w:r>
-        <w:tab/>
-      </w:r>
-      <w:r>
-        <w:tab/>
-        <w:t>1</w:t>
-      </w:r>
-    </w:p>
-    <w:p>
-      <w:r>
-        <w:tab/>
-      </w:r>
-      <w:r>
-        <w:tab/>
-        <w:t>Франтишка Дмитриева жена Алёна Михайлова</w:t>
-      </w:r>
-      <w:r>
-        <w:tab/>
-      </w:r>
-      <w:r>
-        <w:tab/>
-      </w:r>
-      <w:r>
+        <w:rPr>
+          <w:bCs/>
+        </w:rPr>
+        <w:t xml:space="preserve"> жена Елисавета Янкова</w:t>
+      </w:r>
+      <w:r>
+        <w:rPr>
+          <w:bCs/>
+        </w:rPr>
+        <w:tab/>
+      </w:r>
+      <w:r>
+        <w:rPr>
+          <w:bCs/>
+        </w:rPr>
+        <w:tab/>
+      </w:r>
+      <w:r>
+        <w:rPr>
+          <w:bCs/>
+        </w:rPr>
+        <w:tab/>
+      </w:r>
+      <w:r>
+        <w:rPr>
+          <w:bCs/>
+        </w:rPr>
         <w:tab/>
         <w:t>35</w:t>
       </w:r>
     </w:p>
-    <w:p/>
+    <w:p>
+      <w:pPr>
+        <w:rPr>
+          <w:bCs/>
+        </w:rPr>
+      </w:pPr>
+      <w:r>
+        <w:rPr>
+          <w:bCs/>
+        </w:rPr>
+        <w:tab/>
+      </w:r>
+      <w:r>
+        <w:rPr>
+          <w:bCs/>
+        </w:rPr>
+        <w:tab/>
+        <w:t>его же дочь Наста</w:t>
+      </w:r>
+      <w:r>
+        <w:rPr>
+          <w:bCs/>
+        </w:rPr>
+        <w:tab/>
+      </w:r>
+      <w:r>
+        <w:rPr>
+          <w:bCs/>
+        </w:rPr>
+        <w:tab/>
+      </w:r>
+      <w:r>
+        <w:rPr>
+          <w:bCs/>
+        </w:rPr>
+        <w:tab/>
+      </w:r>
+      <w:r>
+        <w:rPr>
+          <w:bCs/>
+        </w:rPr>
+        <w:tab/>
+      </w:r>
+      <w:r>
+        <w:rPr>
+          <w:bCs/>
+        </w:rPr>
+        <w:tab/>
+      </w:r>
+      <w:r>
+        <w:rPr>
+          <w:bCs/>
+        </w:rPr>
+        <w:tab/>
+      </w:r>
+      <w:r>
+        <w:rPr>
+          <w:bCs/>
+        </w:rPr>
+        <w:tab/>
+      </w:r>
+      <w:r>
+        <w:rPr>
+          <w:bCs/>
+        </w:rPr>
+        <w:tab/>
+        <w:t>9</w:t>
+      </w:r>
+    </w:p>
+    <w:p>
+      <w:pPr>
+        <w:rPr>
+          <w:bCs/>
+        </w:rPr>
+      </w:pPr>
+    </w:p>
     <w:p>
       <w:pPr>
         <w:rPr>
           <w:lang w:val="be-BY"/>
         </w:rPr>
       </w:pPr>
-      <w:bookmarkStart w:id="3" w:name="_Hlk124880852"/>
-      <w:bookmarkEnd w:id="2"/>
+      <w:bookmarkStart w:id="9" w:name="_Hlk125569831"/>
+      <w:bookmarkEnd w:id="8"/>
       <w:r>
         <w:rPr>
           <w:lang w:val="be-BY"/>
         </w:rPr>
-        <w:t>помещичий крестьянин, родился после ревизии 1834 года, в ревизию 1850 года на 6.10.1850 – 6 лет (родился около 1844 года), жил в доме 10 (НИАБ 333-9-417, л.303об).</w:t>
-      </w:r>
-    </w:p>
-    <w:bookmarkEnd w:id="3"/>
-    <w:p>
-      <w:pPr>
-        <w:rPr>
-          <w:lang w:val="be-BY"/>
-        </w:rPr>
-      </w:pPr>
-    </w:p>
-    <w:p>
-      <w:pPr>
-        <w:rPr>
-          <w:b/>
-        </w:rPr>
-      </w:pPr>
-      <w:bookmarkStart w:id="4" w:name="_Hlk125108687"/>
-      <w:bookmarkStart w:id="5" w:name="_Hlk125208300"/>
-      <w:bookmarkStart w:id="6" w:name="_Hlk125569277"/>
-      <w:proofErr w:type="gramStart"/>
-      <w:r>
-        <w:rPr>
-          <w:b/>
-        </w:rPr>
-        <w:t>НИАБ  23</w:t>
-      </w:r>
-      <w:proofErr w:type="gramEnd"/>
-      <w:r>
-        <w:rPr>
-          <w:b/>
-        </w:rPr>
-        <w:t>-1-2</w:t>
-      </w:r>
-    </w:p>
-    <w:p>
-      <w:pPr>
-        <w:rPr>
-          <w:bCs/>
-        </w:rPr>
-      </w:pPr>
-    </w:p>
-    <w:p>
-      <w:pPr>
-        <w:rPr>
-          <w:bCs/>
-        </w:rPr>
-      </w:pPr>
-      <w:r>
-        <w:rPr>
-          <w:bCs/>
-        </w:rPr>
-        <w:t xml:space="preserve">10 Ревизские сказки </w:t>
-      </w:r>
-      <w:proofErr w:type="spellStart"/>
-      <w:r>
-        <w:rPr>
-          <w:bCs/>
-        </w:rPr>
-        <w:t>Мстижской</w:t>
-      </w:r>
-      <w:proofErr w:type="spellEnd"/>
-      <w:r>
-        <w:rPr>
-          <w:bCs/>
-        </w:rPr>
-        <w:t xml:space="preserve"> волости (1858 г с поздними дополнениями)</w:t>
-      </w:r>
-    </w:p>
-    <w:p>
-      <w:pPr>
-        <w:rPr>
-          <w:bCs/>
-        </w:rPr>
-      </w:pPr>
-      <w:r>
-        <w:rPr>
-          <w:bCs/>
-        </w:rPr>
-        <w:t xml:space="preserve">имение Мстиж Софии </w:t>
-      </w:r>
-      <w:proofErr w:type="spellStart"/>
-      <w:r>
-        <w:rPr>
-          <w:bCs/>
-        </w:rPr>
-        <w:t>Воллович</w:t>
-      </w:r>
-      <w:proofErr w:type="spellEnd"/>
-      <w:r>
-        <w:rPr>
-          <w:bCs/>
-        </w:rPr>
-        <w:t xml:space="preserve"> (бывшее владение Иосифа Слизня) </w:t>
-      </w:r>
-      <w:r>
-        <w:rPr>
-          <w:bCs/>
-        </w:rPr>
-        <w:tab/>
-        <w:t xml:space="preserve">       </w:t>
-      </w:r>
-      <w:r>
-        <w:rPr>
-          <w:bCs/>
-        </w:rPr>
-        <w:tab/>
-        <w:t>1-65</w:t>
-      </w:r>
-    </w:p>
-    <w:p>
-      <w:pPr>
-        <w:rPr>
-          <w:bCs/>
-        </w:rPr>
-      </w:pPr>
-    </w:p>
-    <w:p>
-      <w:pPr>
-        <w:rPr>
-          <w:bCs/>
-        </w:rPr>
-      </w:pPr>
-      <w:r>
-        <w:rPr>
-          <w:bCs/>
-        </w:rPr>
-        <w:t>Лист 61об-62</w:t>
-      </w:r>
-      <w:r>
-        <w:rPr>
-          <w:bCs/>
-        </w:rPr>
-        <w:tab/>
-      </w:r>
-      <w:r>
-        <w:rPr>
-          <w:bCs/>
-        </w:rPr>
-        <w:tab/>
-      </w:r>
-      <w:r>
-        <w:rPr>
-          <w:bCs/>
-        </w:rPr>
-        <w:tab/>
-      </w:r>
-      <w:r>
-        <w:rPr>
-          <w:bCs/>
-          <w:u w:val="single"/>
-        </w:rPr>
-        <w:t>деревни Нидали</w:t>
-      </w:r>
-    </w:p>
-    <w:p>
-      <w:pPr>
-        <w:rPr>
-          <w:bCs/>
-        </w:rPr>
-      </w:pPr>
-    </w:p>
-    <w:bookmarkEnd w:id="4"/>
-    <w:bookmarkEnd w:id="5"/>
-    <w:p>
-      <w:pPr>
-        <w:rPr>
-          <w:bCs/>
-        </w:rPr>
-      </w:pPr>
-      <w:r>
-        <w:rPr>
-          <w:bCs/>
-        </w:rPr>
-        <w:t>Лист 65об-66</w:t>
-      </w:r>
-    </w:p>
-    <w:p>
-      <w:pPr>
-        <w:rPr>
-          <w:bCs/>
-        </w:rPr>
-      </w:pPr>
-    </w:p>
-    <w:p>
-      <w:pPr>
-        <w:rPr>
-          <w:bCs/>
-        </w:rPr>
-      </w:pPr>
-      <w:r>
-        <w:rPr>
-          <w:bCs/>
-          <w:i/>
-        </w:rPr>
-        <w:t>10/11</w:t>
-      </w:r>
-      <w:r>
-        <w:rPr>
-          <w:bCs/>
-          <w:i/>
-        </w:rPr>
-        <w:tab/>
-      </w:r>
-      <w:r>
-        <w:rPr>
-          <w:bCs/>
-        </w:rPr>
-        <w:t xml:space="preserve">Адам </w:t>
-      </w:r>
-      <w:proofErr w:type="spellStart"/>
-      <w:r>
-        <w:rPr>
-          <w:bCs/>
-        </w:rPr>
-        <w:t>Дмитрiев</w:t>
-      </w:r>
-      <w:proofErr w:type="spellEnd"/>
-      <w:r>
-        <w:rPr>
-          <w:bCs/>
-        </w:rPr>
-        <w:t xml:space="preserve"> </w:t>
-      </w:r>
-      <w:proofErr w:type="spellStart"/>
-      <w:r>
-        <w:rPr>
-          <w:bCs/>
-        </w:rPr>
-        <w:t>Лисичонок</w:t>
-      </w:r>
-      <w:proofErr w:type="spellEnd"/>
-      <w:r>
-        <w:rPr>
-          <w:bCs/>
-        </w:rPr>
-        <w:tab/>
-      </w:r>
-      <w:r>
-        <w:rPr>
-          <w:bCs/>
-        </w:rPr>
-        <w:tab/>
-      </w:r>
-      <w:r>
-        <w:rPr>
-          <w:bCs/>
-        </w:rPr>
-        <w:tab/>
-      </w:r>
-      <w:r>
-        <w:rPr>
-          <w:bCs/>
-        </w:rPr>
-        <w:tab/>
-      </w:r>
-      <w:r>
-        <w:rPr>
-          <w:bCs/>
-        </w:rPr>
-        <w:tab/>
-      </w:r>
-      <w:r>
-        <w:rPr>
-          <w:bCs/>
-        </w:rPr>
-        <w:tab/>
-      </w:r>
-      <w:r>
-        <w:rPr>
-          <w:bCs/>
-        </w:rPr>
-        <w:tab/>
-        <w:t>29 - 37</w:t>
-      </w:r>
-    </w:p>
-    <w:p>
-      <w:pPr>
-        <w:rPr>
-          <w:bCs/>
-        </w:rPr>
-      </w:pPr>
-      <w:r>
-        <w:rPr>
-          <w:bCs/>
-        </w:rPr>
-        <w:t>Адамовы сыновья Яков</w:t>
-      </w:r>
-      <w:r>
-        <w:rPr>
-          <w:bCs/>
-        </w:rPr>
-        <w:tab/>
-      </w:r>
-      <w:r>
-        <w:rPr>
-          <w:bCs/>
-        </w:rPr>
-        <w:tab/>
-      </w:r>
-      <w:r>
-        <w:rPr>
-          <w:bCs/>
-        </w:rPr>
-        <w:tab/>
-      </w:r>
-      <w:r>
-        <w:rPr>
-          <w:bCs/>
-        </w:rPr>
-        <w:tab/>
-      </w:r>
-      <w:r>
-        <w:rPr>
-          <w:bCs/>
-        </w:rPr>
-        <w:tab/>
-      </w:r>
-      <w:r>
-        <w:rPr>
-          <w:bCs/>
-        </w:rPr>
-        <w:tab/>
-      </w:r>
-      <w:r>
-        <w:rPr>
-          <w:bCs/>
-        </w:rPr>
-        <w:tab/>
-      </w:r>
-      <w:r>
-        <w:rPr>
-          <w:bCs/>
-        </w:rPr>
-        <w:tab/>
-        <w:t>8 - 16</w:t>
-      </w:r>
-    </w:p>
-    <w:p>
-      <w:pPr>
-        <w:rPr>
-          <w:bCs/>
-        </w:rPr>
-      </w:pPr>
-      <w:r>
-        <w:rPr>
-          <w:bCs/>
-        </w:rPr>
-        <w:t>Антон</w:t>
-      </w:r>
-      <w:r>
-        <w:rPr>
-          <w:bCs/>
-        </w:rPr>
-        <w:tab/>
-      </w:r>
-      <w:r>
-        <w:rPr>
-          <w:bCs/>
-        </w:rPr>
-        <w:tab/>
-      </w:r>
-      <w:r>
-        <w:rPr>
-          <w:bCs/>
-        </w:rPr>
-        <w:tab/>
-      </w:r>
-      <w:r>
-        <w:rPr>
-          <w:bCs/>
-        </w:rPr>
-        <w:tab/>
-      </w:r>
-      <w:r>
-        <w:rPr>
-          <w:bCs/>
-        </w:rPr>
-        <w:tab/>
-      </w:r>
-      <w:r>
-        <w:rPr>
-          <w:bCs/>
-        </w:rPr>
-        <w:tab/>
-      </w:r>
-      <w:r>
-        <w:rPr>
-          <w:bCs/>
-        </w:rPr>
-        <w:tab/>
-      </w:r>
-      <w:r>
-        <w:rPr>
-          <w:bCs/>
-        </w:rPr>
-        <w:tab/>
-      </w:r>
-      <w:r>
-        <w:rPr>
-          <w:bCs/>
-        </w:rPr>
-        <w:tab/>
-      </w:r>
-      <w:r>
-        <w:rPr>
-          <w:bCs/>
-        </w:rPr>
-        <w:tab/>
-      </w:r>
-      <w:r>
-        <w:rPr>
-          <w:bCs/>
-        </w:rPr>
-        <w:tab/>
-        <w:t>7 - 15</w:t>
-      </w:r>
-    </w:p>
-    <w:p>
-      <w:pPr>
-        <w:rPr>
-          <w:bCs/>
-        </w:rPr>
-      </w:pPr>
-      <w:r>
-        <w:rPr>
-          <w:bCs/>
-        </w:rPr>
-        <w:t xml:space="preserve">Адамов </w:t>
-      </w:r>
-      <w:proofErr w:type="spellStart"/>
-      <w:r>
-        <w:rPr>
-          <w:bCs/>
-        </w:rPr>
-        <w:t>братанец</w:t>
-      </w:r>
-      <w:proofErr w:type="spellEnd"/>
-      <w:r>
-        <w:rPr>
-          <w:bCs/>
-        </w:rPr>
-        <w:t xml:space="preserve"> </w:t>
-      </w:r>
-      <w:proofErr w:type="spellStart"/>
-      <w:r>
-        <w:rPr>
-          <w:bCs/>
-        </w:rPr>
-        <w:t>Iосиф</w:t>
-      </w:r>
-      <w:proofErr w:type="spellEnd"/>
-      <w:r>
-        <w:rPr>
-          <w:bCs/>
-        </w:rPr>
-        <w:t xml:space="preserve"> </w:t>
-      </w:r>
-      <w:proofErr w:type="spellStart"/>
-      <w:r>
-        <w:rPr>
-          <w:bCs/>
-        </w:rPr>
-        <w:t>Францов</w:t>
-      </w:r>
-      <w:proofErr w:type="spellEnd"/>
-      <w:r>
-        <w:rPr>
-          <w:bCs/>
-        </w:rPr>
-        <w:tab/>
-      </w:r>
-      <w:r>
-        <w:rPr>
-          <w:bCs/>
-        </w:rPr>
-        <w:tab/>
-      </w:r>
-      <w:r>
-        <w:rPr>
-          <w:bCs/>
-        </w:rPr>
-        <w:tab/>
-        <w:t xml:space="preserve">       13 - переведены сей же деревни в №8</w:t>
-      </w:r>
-    </w:p>
-    <w:p>
-      <w:pPr>
-        <w:rPr>
-          <w:bCs/>
-        </w:rPr>
-      </w:pPr>
-      <w:proofErr w:type="spellStart"/>
-      <w:r>
-        <w:rPr>
-          <w:bCs/>
-        </w:rPr>
-        <w:t>Iосифовы</w:t>
-      </w:r>
-      <w:proofErr w:type="spellEnd"/>
-      <w:r>
-        <w:rPr>
-          <w:bCs/>
-        </w:rPr>
-        <w:t xml:space="preserve"> братья 1й Фома</w:t>
-      </w:r>
-      <w:r>
-        <w:rPr>
-          <w:bCs/>
-        </w:rPr>
-        <w:tab/>
-      </w:r>
-      <w:r>
-        <w:rPr>
-          <w:bCs/>
-        </w:rPr>
-        <w:tab/>
-      </w:r>
-      <w:r>
-        <w:rPr>
-          <w:bCs/>
-        </w:rPr>
-        <w:tab/>
-      </w:r>
-      <w:r>
-        <w:rPr>
-          <w:bCs/>
-        </w:rPr>
-        <w:tab/>
-      </w:r>
-      <w:r>
-        <w:rPr>
-          <w:bCs/>
-        </w:rPr>
-        <w:tab/>
-      </w:r>
-      <w:r>
-        <w:rPr>
-          <w:bCs/>
-        </w:rPr>
-        <w:tab/>
-      </w:r>
-      <w:r>
-        <w:rPr>
-          <w:bCs/>
-        </w:rPr>
-        <w:tab/>
-      </w:r>
-      <w:r>
-        <w:rPr>
-          <w:bCs/>
-        </w:rPr>
-        <w:tab/>
-        <w:t>11 -умер 1852</w:t>
-      </w:r>
-    </w:p>
-    <w:p>
-      <w:pPr>
-        <w:rPr>
-          <w:bCs/>
-        </w:rPr>
-      </w:pPr>
-      <w:r>
-        <w:rPr>
-          <w:bCs/>
-        </w:rPr>
-        <w:t>2й Степан</w:t>
-      </w:r>
-      <w:r>
-        <w:rPr>
-          <w:bCs/>
-        </w:rPr>
-        <w:tab/>
-      </w:r>
-      <w:r>
-        <w:rPr>
-          <w:bCs/>
-        </w:rPr>
-        <w:tab/>
-      </w:r>
-      <w:r>
-        <w:rPr>
-          <w:bCs/>
-        </w:rPr>
-        <w:tab/>
-      </w:r>
-      <w:r>
-        <w:rPr>
-          <w:bCs/>
-        </w:rPr>
-        <w:tab/>
-      </w:r>
-      <w:r>
-        <w:rPr>
-          <w:bCs/>
-        </w:rPr>
-        <w:tab/>
-      </w:r>
-      <w:r>
-        <w:rPr>
-          <w:bCs/>
-        </w:rPr>
-        <w:tab/>
-      </w:r>
-      <w:r>
-        <w:rPr>
-          <w:bCs/>
-        </w:rPr>
-        <w:tab/>
-      </w:r>
-      <w:r>
-        <w:rPr>
-          <w:bCs/>
-        </w:rPr>
-        <w:tab/>
-      </w:r>
-      <w:r>
-        <w:rPr>
-          <w:bCs/>
-        </w:rPr>
-        <w:tab/>
-      </w:r>
-      <w:r>
-        <w:rPr>
-          <w:bCs/>
-        </w:rPr>
-        <w:tab/>
-        <w:t>9 -</w:t>
-      </w:r>
-    </w:p>
-    <w:p>
-      <w:pPr>
-        <w:rPr>
-          <w:bCs/>
-        </w:rPr>
-      </w:pPr>
-      <w:r>
-        <w:rPr>
-          <w:bCs/>
-        </w:rPr>
-        <w:t>3й Иван</w:t>
-      </w:r>
-      <w:r>
-        <w:rPr>
-          <w:bCs/>
-        </w:rPr>
-        <w:tab/>
-      </w:r>
-      <w:r>
-        <w:rPr>
-          <w:bCs/>
-        </w:rPr>
-        <w:tab/>
-      </w:r>
-      <w:r>
-        <w:rPr>
-          <w:bCs/>
-        </w:rPr>
-        <w:tab/>
-      </w:r>
-      <w:r>
-        <w:rPr>
-          <w:bCs/>
-        </w:rPr>
-        <w:tab/>
-      </w:r>
-      <w:r>
-        <w:rPr>
-          <w:bCs/>
-        </w:rPr>
-        <w:tab/>
-      </w:r>
-      <w:r>
-        <w:rPr>
-          <w:bCs/>
-        </w:rPr>
-        <w:tab/>
-      </w:r>
-      <w:r>
-        <w:rPr>
-          <w:bCs/>
-        </w:rPr>
-        <w:tab/>
-      </w:r>
-      <w:r>
-        <w:rPr>
-          <w:bCs/>
-        </w:rPr>
-        <w:tab/>
-      </w:r>
-      <w:r>
-        <w:rPr>
-          <w:bCs/>
-        </w:rPr>
-        <w:tab/>
-      </w:r>
-      <w:r>
-        <w:rPr>
-          <w:bCs/>
-        </w:rPr>
-        <w:tab/>
-        <w:t>6 -умер 1852</w:t>
-      </w:r>
-    </w:p>
-    <w:p>
-      <w:pPr>
-        <w:rPr>
-          <w:bCs/>
-        </w:rPr>
-      </w:pPr>
-      <w:r>
-        <w:rPr>
-          <w:bCs/>
-        </w:rPr>
-        <w:tab/>
-      </w:r>
-      <w:r>
-        <w:rPr>
-          <w:bCs/>
-        </w:rPr>
-        <w:tab/>
-        <w:t xml:space="preserve">Адама </w:t>
-      </w:r>
-      <w:proofErr w:type="spellStart"/>
-      <w:r>
-        <w:rPr>
-          <w:bCs/>
-        </w:rPr>
-        <w:t>Дмитрiева</w:t>
-      </w:r>
-      <w:proofErr w:type="spellEnd"/>
-      <w:r>
-        <w:rPr>
-          <w:bCs/>
-        </w:rPr>
-        <w:t xml:space="preserve"> жена Елисавета Янкова</w:t>
-      </w:r>
-      <w:r>
-        <w:rPr>
-          <w:bCs/>
-        </w:rPr>
-        <w:tab/>
-      </w:r>
-      <w:r>
-        <w:rPr>
-          <w:bCs/>
-        </w:rPr>
-        <w:tab/>
-      </w:r>
-      <w:r>
-        <w:rPr>
-          <w:bCs/>
-        </w:rPr>
-        <w:tab/>
-      </w:r>
-      <w:r>
-        <w:rPr>
-          <w:bCs/>
-        </w:rPr>
-        <w:tab/>
-        <w:t>35</w:t>
-      </w:r>
-    </w:p>
-    <w:p>
-      <w:pPr>
-        <w:rPr>
-          <w:bCs/>
-        </w:rPr>
-      </w:pPr>
-      <w:r>
-        <w:rPr>
-          <w:bCs/>
-        </w:rPr>
-        <w:tab/>
-      </w:r>
-      <w:r>
-        <w:rPr>
-          <w:bCs/>
-        </w:rPr>
-        <w:tab/>
-        <w:t>его же дочь Наста</w:t>
-      </w:r>
-      <w:r>
-        <w:rPr>
-          <w:bCs/>
-        </w:rPr>
-        <w:tab/>
-      </w:r>
-      <w:r>
-        <w:rPr>
-          <w:bCs/>
-        </w:rPr>
-        <w:tab/>
-      </w:r>
-      <w:r>
-        <w:rPr>
-          <w:bCs/>
-        </w:rPr>
-        <w:tab/>
-      </w:r>
-      <w:r>
-        <w:rPr>
-          <w:bCs/>
-        </w:rPr>
-        <w:tab/>
-      </w:r>
-      <w:r>
-        <w:rPr>
-          <w:bCs/>
-        </w:rPr>
-        <w:tab/>
-      </w:r>
-      <w:r>
-        <w:rPr>
-          <w:bCs/>
-        </w:rPr>
-        <w:tab/>
-      </w:r>
-      <w:r>
-        <w:rPr>
-          <w:bCs/>
-        </w:rPr>
-        <w:tab/>
-      </w:r>
-      <w:r>
-        <w:rPr>
-          <w:bCs/>
-        </w:rPr>
-        <w:tab/>
-        <w:t>9</w:t>
-      </w:r>
-    </w:p>
-    <w:p>
-      <w:pPr>
-        <w:rPr>
-          <w:bCs/>
-        </w:rPr>
-      </w:pPr>
-    </w:p>
-    <w:p>
-      <w:pPr>
-        <w:rPr>
-          <w:lang w:val="be-BY"/>
-        </w:rPr>
-      </w:pPr>
-      <w:bookmarkStart w:id="7" w:name="_Hlk125569831"/>
-      <w:bookmarkEnd w:id="6"/>
-      <w:r>
-        <w:rPr>
-          <w:lang w:val="be-BY"/>
-        </w:rPr>
         <w:t>помещичий крестьянин, в ревизию 1850 года 6 лет, умер в 1852 году, жил в доме 11 (НИАБ 23-1-2, л. 65об).</w:t>
       </w:r>
     </w:p>
-    <w:bookmarkEnd w:id="7"/>
+    <w:bookmarkEnd w:id="9"/>
     <w:p>
       <w:pPr>
         <w:rPr>
